--- a/sprint3_test_spec.docx
+++ b/sprint3_test_spec.docx
@@ -19,7 +19,7 @@
           <w:sz w:val="32"/>
           <w:szCs w:val="32"/>
         </w:rPr>
-        <w:t xml:space="preserve">Test Specifications Document: </w:t>
+        <w:t>Test Specifications Document:</w:t>
       </w:r>
     </w:p>
     <w:p>
@@ -66,6 +66,10 @@
     <w:p>
       <w:pPr>
         <w:jc w:val="left"/>
+        <w:rPr>
+          <w:b/>
+          <w:bCs/>
+        </w:rPr>
       </w:pPr>
     </w:p>
     <w:p>
@@ -190,9 +194,20 @@
         </w:numPr>
         <w:jc w:val="left"/>
       </w:pPr>
-      <w:r>
-        <w:t>wasMessageUpdated flag is true.</w:t>
-      </w:r>
+      <w:proofErr w:type="spellStart"/>
+      <w:r>
+        <w:t>wasMessageUpdated</w:t>
+      </w:r>
+      <w:proofErr w:type="spellEnd"/>
+      <w:r>
+        <w:t> flag is true.</w:t>
+      </w:r>
+    </w:p>
+    <w:p>
+      <w:pPr>
+        <w:ind w:left="1440"/>
+        <w:jc w:val="left"/>
+      </w:pPr>
     </w:p>
     <w:p>
       <w:pPr>
@@ -303,6 +318,12 @@
     </w:p>
     <w:p>
       <w:pPr>
+        <w:ind w:left="1440"/>
+        <w:jc w:val="left"/>
+      </w:pPr>
+    </w:p>
+    <w:p>
+      <w:pPr>
         <w:jc w:val="left"/>
         <w:rPr>
           <w:b/>
@@ -419,8 +440,30 @@
         <w:jc w:val="left"/>
       </w:pPr>
       <w:r>
-        <w:t>Window remains open (isVisible() = true).</w:t>
-      </w:r>
+        <w:t>Window remains open (</w:t>
+      </w:r>
+      <w:proofErr w:type="spellStart"/>
+      <w:proofErr w:type="gramStart"/>
+      <w:r>
+        <w:t>isVisible</w:t>
+      </w:r>
+      <w:proofErr w:type="spellEnd"/>
+      <w:r>
+        <w:t>(</w:t>
+      </w:r>
+      <w:proofErr w:type="gramEnd"/>
+      <w:r>
+        <w:t>) = true).</w:t>
+      </w:r>
+    </w:p>
+    <w:p>
+      <w:pPr>
+        <w:numPr>
+          <w:ilvl w:val="1"/>
+          <w:numId w:val="8"/>
+        </w:numPr>
+        <w:jc w:val="left"/>
+      </w:pPr>
     </w:p>
     <w:p>
       <w:pPr>
@@ -540,6 +583,11 @@
     <w:p>
       <w:pPr>
         <w:jc w:val="left"/>
+      </w:pPr>
+    </w:p>
+    <w:p>
+      <w:pPr>
+        <w:jc w:val="left"/>
         <w:rPr>
           <w:b/>
           <w:bCs/>
@@ -576,6 +624,7 @@
         <w:jc w:val="left"/>
       </w:pPr>
       <w:r>
+        <w:lastRenderedPageBreak/>
         <w:t>Verify all UI components are properly created.</w:t>
       </w:r>
     </w:p>
@@ -628,7 +677,6 @@
           <w:b/>
           <w:bCs/>
         </w:rPr>
-        <w:lastRenderedPageBreak/>
         <w:t>Test Case:</w:t>
       </w:r>
       <w:r>
@@ -741,6 +789,7 @@
           <w:bCs/>
         </w:rPr>
       </w:pPr>
+      <w:proofErr w:type="spellStart"/>
       <w:r>
         <w:rPr>
           <w:b/>
@@ -748,6 +797,7 @@
         </w:rPr>
         <w:t>AssignNewDoctorTest</w:t>
       </w:r>
+      <w:proofErr w:type="spellEnd"/>
     </w:p>
     <w:p>
       <w:pPr>
@@ -1256,6 +1306,7 @@
         <w:jc w:val="left"/>
       </w:pPr>
       <w:r>
+        <w:lastRenderedPageBreak/>
         <w:t>Ensure</w:t>
       </w:r>
       <w:r>
@@ -1315,7 +1366,6 @@
           <w:b/>
           <w:bCs/>
         </w:rPr>
-        <w:lastRenderedPageBreak/>
         <w:t>Expected</w:t>
       </w:r>
       <w:r>
@@ -1333,23 +1383,32 @@
       <w:r>
         <w:t>Window closes (</w:t>
       </w:r>
-      <w:r>
-        <w:t>isVisible (</w:t>
+      <w:proofErr w:type="spellStart"/>
+      <w:r>
+        <w:t>isVisible</w:t>
+      </w:r>
+      <w:proofErr w:type="spellEnd"/>
+      <w:r>
+        <w:t xml:space="preserve"> (</w:t>
       </w:r>
       <w:r>
         <w:t>) = false).</w:t>
       </w:r>
     </w:p>
-    <w:p/>
-    <w:p/>
-    <w:p>
-      <w:pPr>
-        <w:jc w:val="left"/>
-        <w:rPr>
-          <w:b/>
-          <w:bCs/>
-        </w:rPr>
-      </w:pPr>
+    <w:p>
+      <w:pPr>
+        <w:jc w:val="left"/>
+      </w:pPr>
+    </w:p>
+    <w:p>
+      <w:pPr>
+        <w:jc w:val="left"/>
+        <w:rPr>
+          <w:b/>
+          <w:bCs/>
+        </w:rPr>
+      </w:pPr>
+      <w:proofErr w:type="spellStart"/>
       <w:r>
         <w:rPr>
           <w:b/>
@@ -1357,15 +1416,7 @@
         </w:rPr>
         <w:t>EditVisitDetailsTest</w:t>
       </w:r>
-    </w:p>
-    <w:p>
-      <w:pPr>
-        <w:jc w:val="left"/>
-        <w:rPr>
-          <w:b/>
-          <w:bCs/>
-        </w:rPr>
-      </w:pPr>
+      <w:proofErr w:type="spellEnd"/>
     </w:p>
     <w:p>
       <w:pPr>
@@ -1444,6 +1495,12 @@
     </w:p>
     <w:p>
       <w:pPr>
+        <w:pStyle w:val="ListParagraph"/>
+        <w:jc w:val="left"/>
+      </w:pPr>
+    </w:p>
+    <w:p>
+      <w:pPr>
         <w:jc w:val="left"/>
       </w:pPr>
       <w:r>
@@ -1581,15 +1638,34 @@
     </w:p>
     <w:p>
       <w:pPr>
-        <w:jc w:val="left"/>
-      </w:pPr>
-      <w:r>
-        <w:rPr>
-          <w:b/>
-          <w:bCs/>
-        </w:rPr>
-        <w:t>Test Case: updateDetails_ValidatesEmptyFields</w:t>
-      </w:r>
+        <w:pStyle w:val="ListParagraph"/>
+        <w:jc w:val="left"/>
+      </w:pPr>
+    </w:p>
+    <w:p>
+      <w:pPr>
+        <w:jc w:val="left"/>
+        <w:rPr>
+          <w:b/>
+          <w:bCs/>
+        </w:rPr>
+      </w:pPr>
+      <w:r>
+        <w:rPr>
+          <w:b/>
+          <w:bCs/>
+        </w:rPr>
+        <w:t xml:space="preserve">Test Case: </w:t>
+      </w:r>
+      <w:proofErr w:type="spellStart"/>
+      <w:r>
+        <w:rPr>
+          <w:b/>
+          <w:bCs/>
+        </w:rPr>
+        <w:t>updateDetails_ValidatesEmptyFields</w:t>
+      </w:r>
+      <w:proofErr w:type="spellEnd"/>
       <w:r>
         <w:br/>
         <w:t>• Tests required field validation</w:t>
@@ -1700,23 +1776,15 @@
         <w:jc w:val="left"/>
       </w:pPr>
       <w:r>
-        <w:t>Confirmation message: "Confirmation sent to doctor and patient"</w:t>
-      </w:r>
-    </w:p>
-    <w:p>
-      <w:pPr>
-        <w:pStyle w:val="ListParagraph"/>
-        <w:jc w:val="left"/>
-      </w:pPr>
-    </w:p>
-    <w:p>
-      <w:pPr>
-        <w:jc w:val="left"/>
-      </w:pPr>
+        <w:t>Confirmation message: "Confirmation sent to doctor and patient</w:t>
+      </w:r>
+      <w:r>
+        <w:t>”</w:t>
+      </w:r>
     </w:p>
     <w:sectPr>
       <w:pgSz w:w="11906" w:h="16838"/>
-      <w:pgMar w:top="1440" w:right="1440" w:bottom="1440" w:left="1440" w:header="708" w:footer="708" w:gutter="0"/>
+      <w:pgMar w:top="1440" w:right="1080" w:bottom="1440" w:left="1080" w:header="708" w:footer="708" w:gutter="0"/>
       <w:cols w:space="708"/>
       <w:docGrid w:linePitch="360"/>
     </w:sectPr>
@@ -5979,6 +6047,7 @@
   <w:style w:type="character" w:default="1" w:styleId="DefaultParagraphFont">
     <w:name w:val="Default Paragraph Font"/>
     <w:uiPriority w:val="1"/>
+    <w:semiHidden/>
     <w:unhideWhenUsed/>
   </w:style>
   <w:style w:type="table" w:default="1" w:styleId="TableNormal">
